--- a/ERD.docx
+++ b/ERD.docx
@@ -10,7 +10,6 @@
           <w:szCs w:val="20"/>
         </w:rPr>
       </w:pPr>
-      <w:bookmarkStart w:id="0" w:name="_GoBack"/>
       <w:r>
         <w:rPr>
           <w:rFonts w:ascii="Times New Roman" w:eastAsia="Times New Roman" w:hAnsi="Times New Roman" w:cs="Times New Roman"/>
@@ -580,15 +579,7 @@
           <w:sz w:val="20"/>
           <w:szCs w:val="20"/>
         </w:rPr>
-        <w:t>review_answer</w:t>
-      </w:r>
-      <w:r>
-        <w:rPr>
-          <w:rFonts w:ascii="Times New Roman" w:eastAsia="Times New Roman" w:hAnsi="Times New Roman" w:cs="Times New Roman"/>
-          <w:sz w:val="20"/>
-          <w:szCs w:val="20"/>
-        </w:rPr>
-        <w:t>_timestamp</w:t>
+        <w:t>review_answer_timestamp</w:t>
       </w:r>
       <w:proofErr w:type="spellEnd"/>
       <w:proofErr w:type="gramEnd"/>
@@ -2635,14 +2626,6 @@
         </w:rPr>
         <w:br/>
       </w:r>
-      <w:r>
-        <w:rPr>
-          <w:rFonts w:ascii="Times New Roman" w:eastAsia="Times New Roman" w:hAnsi="Times New Roman" w:cs="Times New Roman"/>
-          <w:sz w:val="20"/>
-          <w:szCs w:val="20"/>
-        </w:rPr>
-        <w:br/>
-      </w:r>
     </w:p>
     <w:p>
       <w:pPr>
@@ -2677,15 +2660,7 @@
           <w:sz w:val="20"/>
           <w:szCs w:val="20"/>
         </w:rPr>
-        <w:t>" -</w:t>
-      </w:r>
-      <w:r>
-        <w:rPr>
-          <w:rFonts w:ascii="Times New Roman" w:eastAsia="Times New Roman" w:hAnsi="Times New Roman" w:cs="Times New Roman"/>
-          <w:sz w:val="20"/>
-          <w:szCs w:val="20"/>
-        </w:rPr>
-        <w:t xml:space="preserve"> "Products"."</w:t>
+        <w:t>" - "Products"."</w:t>
       </w:r>
       <w:proofErr w:type="spellStart"/>
       <w:proofErr w:type="gramEnd"/>
@@ -2704,113 +2679,435 @@
           <w:sz w:val="20"/>
           <w:szCs w:val="20"/>
         </w:rPr>
+        <w:t>" //one to one</w:t>
+      </w:r>
+    </w:p>
+    <w:p>
+      <w:pPr>
+        <w:rPr>
+          <w:rFonts w:ascii="Times New Roman" w:eastAsia="Times New Roman" w:hAnsi="Times New Roman" w:cs="Times New Roman"/>
+          <w:sz w:val="20"/>
+          <w:szCs w:val="20"/>
+        </w:rPr>
+      </w:pPr>
+    </w:p>
+    <w:p>
+      <w:pPr>
+        <w:rPr>
+          <w:rFonts w:ascii="Times New Roman" w:eastAsia="Times New Roman" w:hAnsi="Times New Roman" w:cs="Times New Roman"/>
+          <w:sz w:val="20"/>
+          <w:szCs w:val="20"/>
+        </w:rPr>
+      </w:pPr>
+      <w:r>
+        <w:rPr>
+          <w:rFonts w:ascii="Times New Roman" w:eastAsia="Times New Roman" w:hAnsi="Times New Roman" w:cs="Times New Roman"/>
+          <w:sz w:val="20"/>
+          <w:szCs w:val="20"/>
+        </w:rPr>
+        <w:t>Ref: "Customer"."</w:t>
+      </w:r>
+      <w:proofErr w:type="spellStart"/>
+      <w:proofErr w:type="gramStart"/>
+      <w:r>
+        <w:rPr>
+          <w:rFonts w:ascii="Times New Roman" w:eastAsia="Times New Roman" w:hAnsi="Times New Roman" w:cs="Times New Roman"/>
+          <w:sz w:val="20"/>
+          <w:szCs w:val="20"/>
+        </w:rPr>
+        <w:t>customer_id</w:t>
+      </w:r>
+      <w:proofErr w:type="spellEnd"/>
+      <w:r>
+        <w:rPr>
+          <w:rFonts w:ascii="Times New Roman" w:eastAsia="Times New Roman" w:hAnsi="Times New Roman" w:cs="Times New Roman"/>
+          <w:sz w:val="20"/>
+          <w:szCs w:val="20"/>
+        </w:rPr>
+        <w:t>" &lt; "Orders"."</w:t>
+      </w:r>
+      <w:proofErr w:type="spellStart"/>
+      <w:proofErr w:type="gramEnd"/>
+      <w:r>
+        <w:rPr>
+          <w:rFonts w:ascii="Times New Roman" w:eastAsia="Times New Roman" w:hAnsi="Times New Roman" w:cs="Times New Roman"/>
+          <w:sz w:val="20"/>
+          <w:szCs w:val="20"/>
+        </w:rPr>
+        <w:t>customer_id</w:t>
+      </w:r>
+      <w:proofErr w:type="spellEnd"/>
+      <w:r>
+        <w:rPr>
+          <w:rFonts w:ascii="Times New Roman" w:eastAsia="Times New Roman" w:hAnsi="Times New Roman" w:cs="Times New Roman"/>
+          <w:sz w:val="20"/>
+          <w:szCs w:val="20"/>
+        </w:rPr>
+        <w:t>" // one to many</w:t>
+      </w:r>
+    </w:p>
+    <w:p>
+      <w:pPr>
+        <w:rPr>
+          <w:rFonts w:ascii="Times New Roman" w:eastAsia="Times New Roman" w:hAnsi="Times New Roman" w:cs="Times New Roman"/>
+          <w:sz w:val="20"/>
+          <w:szCs w:val="20"/>
+        </w:rPr>
+      </w:pPr>
+    </w:p>
+    <w:p>
+      <w:pPr>
+        <w:rPr>
+          <w:rFonts w:ascii="Times New Roman" w:eastAsia="Times New Roman" w:hAnsi="Times New Roman" w:cs="Times New Roman"/>
+          <w:sz w:val="20"/>
+          <w:szCs w:val="20"/>
+        </w:rPr>
+      </w:pPr>
+      <w:r>
+        <w:rPr>
+          <w:rFonts w:ascii="Times New Roman" w:eastAsia="Times New Roman" w:hAnsi="Times New Roman" w:cs="Times New Roman"/>
+          <w:sz w:val="20"/>
+          <w:szCs w:val="20"/>
+        </w:rPr>
+        <w:t>Ref: "Reviews"."</w:t>
+      </w:r>
+      <w:proofErr w:type="spellStart"/>
+      <w:proofErr w:type="gramStart"/>
+      <w:r>
+        <w:rPr>
+          <w:rFonts w:ascii="Times New Roman" w:eastAsia="Times New Roman" w:hAnsi="Times New Roman" w:cs="Times New Roman"/>
+          <w:sz w:val="20"/>
+          <w:szCs w:val="20"/>
+        </w:rPr>
+        <w:t>order_id</w:t>
+      </w:r>
+      <w:proofErr w:type="spellEnd"/>
+      <w:r>
+        <w:rPr>
+          <w:rFonts w:ascii="Times New Roman" w:eastAsia="Times New Roman" w:hAnsi="Times New Roman" w:cs="Times New Roman"/>
+          <w:sz w:val="20"/>
+          <w:szCs w:val="20"/>
+        </w:rPr>
+        <w:t>" &gt; "Orders"."</w:t>
+      </w:r>
+      <w:proofErr w:type="spellStart"/>
+      <w:proofErr w:type="gramEnd"/>
+      <w:r>
+        <w:rPr>
+          <w:rFonts w:ascii="Times New Roman" w:eastAsia="Times New Roman" w:hAnsi="Times New Roman" w:cs="Times New Roman"/>
+          <w:sz w:val="20"/>
+          <w:szCs w:val="20"/>
+        </w:rPr>
+        <w:t>order_id</w:t>
+      </w:r>
+      <w:proofErr w:type="spellEnd"/>
+      <w:r>
+        <w:rPr>
+          <w:rFonts w:ascii="Times New Roman" w:eastAsia="Times New Roman" w:hAnsi="Times New Roman" w:cs="Times New Roman"/>
+          <w:sz w:val="20"/>
+          <w:szCs w:val="20"/>
+        </w:rPr>
+        <w:t>" // many to one</w:t>
+      </w:r>
+    </w:p>
+    <w:p>
+      <w:pPr>
+        <w:rPr>
+          <w:rFonts w:ascii="Times New Roman" w:eastAsia="Times New Roman" w:hAnsi="Times New Roman" w:cs="Times New Roman"/>
+          <w:sz w:val="20"/>
+          <w:szCs w:val="20"/>
+        </w:rPr>
+      </w:pPr>
+    </w:p>
+    <w:p>
+      <w:pPr>
+        <w:rPr>
+          <w:rFonts w:ascii="Times New Roman" w:eastAsia="Times New Roman" w:hAnsi="Times New Roman" w:cs="Times New Roman"/>
+          <w:sz w:val="20"/>
+          <w:szCs w:val="20"/>
+        </w:rPr>
+      </w:pPr>
+      <w:r>
+        <w:rPr>
+          <w:rFonts w:ascii="Times New Roman" w:eastAsia="Times New Roman" w:hAnsi="Times New Roman" w:cs="Times New Roman"/>
+          <w:sz w:val="20"/>
+          <w:szCs w:val="20"/>
+        </w:rPr>
+        <w:t>Ref: "Payments"."</w:t>
+      </w:r>
+      <w:proofErr w:type="spellStart"/>
+      <w:proofErr w:type="gramStart"/>
+      <w:r>
+        <w:rPr>
+          <w:rFonts w:ascii="Times New Roman" w:eastAsia="Times New Roman" w:hAnsi="Times New Roman" w:cs="Times New Roman"/>
+          <w:sz w:val="20"/>
+          <w:szCs w:val="20"/>
+        </w:rPr>
+        <w:t>order_id</w:t>
+      </w:r>
+      <w:proofErr w:type="spellEnd"/>
+      <w:r>
+        <w:rPr>
+          <w:rFonts w:ascii="Times New Roman" w:eastAsia="Times New Roman" w:hAnsi="Times New Roman" w:cs="Times New Roman"/>
+          <w:sz w:val="20"/>
+          <w:szCs w:val="20"/>
+        </w:rPr>
+        <w:t>" &gt; "Orders"."</w:t>
+      </w:r>
+      <w:proofErr w:type="spellStart"/>
+      <w:proofErr w:type="gramEnd"/>
+      <w:r>
+        <w:rPr>
+          <w:rFonts w:ascii="Times New Roman" w:eastAsia="Times New Roman" w:hAnsi="Times New Roman" w:cs="Times New Roman"/>
+          <w:sz w:val="20"/>
+          <w:szCs w:val="20"/>
+        </w:rPr>
+        <w:t>order_id</w:t>
+      </w:r>
+      <w:proofErr w:type="spellEnd"/>
+      <w:r>
+        <w:rPr>
+          <w:rFonts w:ascii="Times New Roman" w:eastAsia="Times New Roman" w:hAnsi="Times New Roman" w:cs="Times New Roman"/>
+          <w:sz w:val="20"/>
+          <w:szCs w:val="20"/>
+        </w:rPr>
+        <w:t>" // many to one</w:t>
+      </w:r>
+    </w:p>
+    <w:p>
+      <w:pPr>
+        <w:rPr>
+          <w:rFonts w:ascii="Times New Roman" w:eastAsia="Times New Roman" w:hAnsi="Times New Roman" w:cs="Times New Roman"/>
+          <w:sz w:val="20"/>
+          <w:szCs w:val="20"/>
+        </w:rPr>
+      </w:pPr>
+    </w:p>
+    <w:p>
+      <w:pPr>
+        <w:rPr>
+          <w:rFonts w:ascii="Times New Roman" w:eastAsia="Times New Roman" w:hAnsi="Times New Roman" w:cs="Times New Roman"/>
+          <w:sz w:val="20"/>
+          <w:szCs w:val="20"/>
+        </w:rPr>
+      </w:pPr>
+      <w:r>
+        <w:rPr>
+          <w:rFonts w:ascii="Times New Roman" w:eastAsia="Times New Roman" w:hAnsi="Times New Roman" w:cs="Times New Roman"/>
+          <w:sz w:val="20"/>
+          <w:szCs w:val="20"/>
+        </w:rPr>
+        <w:t>Ref: "Items"."</w:t>
+      </w:r>
+      <w:proofErr w:type="spellStart"/>
+      <w:proofErr w:type="gramStart"/>
+      <w:r>
+        <w:rPr>
+          <w:rFonts w:ascii="Times New Roman" w:eastAsia="Times New Roman" w:hAnsi="Times New Roman" w:cs="Times New Roman"/>
+          <w:sz w:val="20"/>
+          <w:szCs w:val="20"/>
+        </w:rPr>
+        <w:t>seller_id</w:t>
+      </w:r>
+      <w:proofErr w:type="spellEnd"/>
+      <w:r>
+        <w:rPr>
+          <w:rFonts w:ascii="Times New Roman" w:eastAsia="Times New Roman" w:hAnsi="Times New Roman" w:cs="Times New Roman"/>
+          <w:sz w:val="20"/>
+          <w:szCs w:val="20"/>
+        </w:rPr>
+        <w:t>" &lt; "sellers"."</w:t>
+      </w:r>
+      <w:proofErr w:type="spellStart"/>
+      <w:proofErr w:type="gramEnd"/>
+      <w:r>
+        <w:rPr>
+          <w:rFonts w:ascii="Times New Roman" w:eastAsia="Times New Roman" w:hAnsi="Times New Roman" w:cs="Times New Roman"/>
+          <w:sz w:val="20"/>
+          <w:szCs w:val="20"/>
+        </w:rPr>
+        <w:t>seller_id</w:t>
+      </w:r>
+      <w:proofErr w:type="spellEnd"/>
+      <w:r>
+        <w:rPr>
+          <w:rFonts w:ascii="Times New Roman" w:eastAsia="Times New Roman" w:hAnsi="Times New Roman" w:cs="Times New Roman"/>
+          <w:sz w:val="20"/>
+          <w:szCs w:val="20"/>
+        </w:rPr>
+        <w:t>" // one to many</w:t>
+      </w:r>
+    </w:p>
+    <w:p>
+      <w:pPr>
+        <w:rPr>
+          <w:rFonts w:ascii="Times New Roman" w:eastAsia="Times New Roman" w:hAnsi="Times New Roman" w:cs="Times New Roman"/>
+          <w:sz w:val="20"/>
+          <w:szCs w:val="20"/>
+        </w:rPr>
+      </w:pPr>
+    </w:p>
+    <w:p>
+      <w:pPr>
+        <w:rPr>
+          <w:rFonts w:ascii="Times New Roman" w:eastAsia="Times New Roman" w:hAnsi="Times New Roman" w:cs="Times New Roman"/>
+          <w:sz w:val="20"/>
+          <w:szCs w:val="20"/>
+        </w:rPr>
+      </w:pPr>
+      <w:r>
+        <w:rPr>
+          <w:rFonts w:ascii="Times New Roman" w:eastAsia="Times New Roman" w:hAnsi="Times New Roman" w:cs="Times New Roman"/>
+          <w:sz w:val="20"/>
+          <w:szCs w:val="20"/>
+        </w:rPr>
+        <w:lastRenderedPageBreak/>
+        <w:t>Ref: "Customer"."</w:t>
+      </w:r>
+      <w:proofErr w:type="spellStart"/>
+      <w:proofErr w:type="gramStart"/>
+      <w:r>
+        <w:rPr>
+          <w:rFonts w:ascii="Times New Roman" w:eastAsia="Times New Roman" w:hAnsi="Times New Roman" w:cs="Times New Roman"/>
+          <w:sz w:val="20"/>
+          <w:szCs w:val="20"/>
+        </w:rPr>
+        <w:t>customer_zip_code_prefix</w:t>
+      </w:r>
+      <w:proofErr w:type="spellEnd"/>
+      <w:r>
+        <w:rPr>
+          <w:rFonts w:ascii="Times New Roman" w:eastAsia="Times New Roman" w:hAnsi="Times New Roman" w:cs="Times New Roman"/>
+          <w:sz w:val="20"/>
+          <w:szCs w:val="20"/>
+        </w:rPr>
+        <w:t>" - "Geo"."</w:t>
+      </w:r>
+      <w:proofErr w:type="spellStart"/>
+      <w:proofErr w:type="gramEnd"/>
+      <w:r>
+        <w:rPr>
+          <w:rFonts w:ascii="Times New Roman" w:eastAsia="Times New Roman" w:hAnsi="Times New Roman" w:cs="Times New Roman"/>
+          <w:sz w:val="20"/>
+          <w:szCs w:val="20"/>
+        </w:rPr>
+        <w:t>geolocation_zip_code_prefix</w:t>
+      </w:r>
+      <w:proofErr w:type="spellEnd"/>
+      <w:r>
+        <w:rPr>
+          <w:rFonts w:ascii="Times New Roman" w:eastAsia="Times New Roman" w:hAnsi="Times New Roman" w:cs="Times New Roman"/>
+          <w:sz w:val="20"/>
+          <w:szCs w:val="20"/>
+        </w:rPr>
+        <w:t xml:space="preserve">" // one to one </w:t>
+      </w:r>
+    </w:p>
+    <w:p>
+      <w:pPr>
+        <w:rPr>
+          <w:rFonts w:ascii="Times New Roman" w:eastAsia="Times New Roman" w:hAnsi="Times New Roman" w:cs="Times New Roman"/>
+          <w:sz w:val="20"/>
+          <w:szCs w:val="20"/>
+        </w:rPr>
+      </w:pPr>
+    </w:p>
+    <w:p>
+      <w:pPr>
+        <w:rPr>
+          <w:rFonts w:ascii="Times New Roman" w:eastAsia="Times New Roman" w:hAnsi="Times New Roman" w:cs="Times New Roman"/>
+          <w:sz w:val="20"/>
+          <w:szCs w:val="20"/>
+        </w:rPr>
+      </w:pPr>
+      <w:r>
+        <w:rPr>
+          <w:rFonts w:ascii="Times New Roman" w:eastAsia="Times New Roman" w:hAnsi="Times New Roman" w:cs="Times New Roman"/>
+          <w:sz w:val="20"/>
+          <w:szCs w:val="20"/>
+        </w:rPr>
+        <w:t>Ref: "Category"."</w:t>
+      </w:r>
+      <w:proofErr w:type="spellStart"/>
+      <w:proofErr w:type="gramStart"/>
+      <w:r>
+        <w:rPr>
+          <w:rFonts w:ascii="Times New Roman" w:eastAsia="Times New Roman" w:hAnsi="Times New Roman" w:cs="Times New Roman"/>
+          <w:sz w:val="20"/>
+          <w:szCs w:val="20"/>
+        </w:rPr>
+        <w:t>product_category_name</w:t>
+      </w:r>
+      <w:proofErr w:type="spellEnd"/>
+      <w:r>
+        <w:rPr>
+          <w:rFonts w:ascii="Times New Roman" w:eastAsia="Times New Roman" w:hAnsi="Times New Roman" w:cs="Times New Roman"/>
+          <w:sz w:val="20"/>
+          <w:szCs w:val="20"/>
+        </w:rPr>
+        <w:t>" - "Products"."</w:t>
+      </w:r>
+      <w:proofErr w:type="spellStart"/>
+      <w:proofErr w:type="gramEnd"/>
+      <w:r>
+        <w:rPr>
+          <w:rFonts w:ascii="Times New Roman" w:eastAsia="Times New Roman" w:hAnsi="Times New Roman" w:cs="Times New Roman"/>
+          <w:sz w:val="20"/>
+          <w:szCs w:val="20"/>
+        </w:rPr>
+        <w:t>product_category_name</w:t>
+      </w:r>
+      <w:proofErr w:type="spellEnd"/>
+      <w:r>
+        <w:rPr>
+          <w:rFonts w:ascii="Times New Roman" w:eastAsia="Times New Roman" w:hAnsi="Times New Roman" w:cs="Times New Roman"/>
+          <w:sz w:val="20"/>
+          <w:szCs w:val="20"/>
+        </w:rPr>
         <w:t>"</w:t>
       </w:r>
-      <w:r>
-        <w:rPr>
-          <w:rFonts w:ascii="Times New Roman" w:eastAsia="Times New Roman" w:hAnsi="Times New Roman" w:cs="Times New Roman"/>
-          <w:sz w:val="20"/>
-          <w:szCs w:val="20"/>
-        </w:rPr>
-        <w:t xml:space="preserve"> //one to one</w:t>
-      </w:r>
-    </w:p>
-    <w:p>
-      <w:pPr>
-        <w:rPr>
-          <w:rFonts w:ascii="Times New Roman" w:eastAsia="Times New Roman" w:hAnsi="Times New Roman" w:cs="Times New Roman"/>
-          <w:sz w:val="20"/>
-          <w:szCs w:val="20"/>
-        </w:rPr>
-      </w:pPr>
-    </w:p>
-    <w:p>
-      <w:pPr>
-        <w:rPr>
-          <w:rFonts w:ascii="Times New Roman" w:eastAsia="Times New Roman" w:hAnsi="Times New Roman" w:cs="Times New Roman"/>
-          <w:sz w:val="20"/>
-          <w:szCs w:val="20"/>
-        </w:rPr>
-      </w:pPr>
-      <w:r>
-        <w:rPr>
-          <w:rFonts w:ascii="Times New Roman" w:eastAsia="Times New Roman" w:hAnsi="Times New Roman" w:cs="Times New Roman"/>
-          <w:sz w:val="20"/>
-          <w:szCs w:val="20"/>
-        </w:rPr>
-        <w:t>Ref: "Customer"."</w:t>
-      </w:r>
-      <w:proofErr w:type="spellStart"/>
-      <w:proofErr w:type="gramStart"/>
-      <w:r>
-        <w:rPr>
-          <w:rFonts w:ascii="Times New Roman" w:eastAsia="Times New Roman" w:hAnsi="Times New Roman" w:cs="Times New Roman"/>
-          <w:sz w:val="20"/>
-          <w:szCs w:val="20"/>
-        </w:rPr>
-        <w:t>customer_id</w:t>
-      </w:r>
-      <w:proofErr w:type="spellEnd"/>
-      <w:r>
-        <w:rPr>
-          <w:rFonts w:ascii="Times New Roman" w:eastAsia="Times New Roman" w:hAnsi="Times New Roman" w:cs="Times New Roman"/>
-          <w:sz w:val="20"/>
-          <w:szCs w:val="20"/>
-        </w:rPr>
-        <w:t>" &lt; "Orders"."</w:t>
-      </w:r>
-      <w:proofErr w:type="spellStart"/>
-      <w:proofErr w:type="gramEnd"/>
-      <w:r>
-        <w:rPr>
-          <w:rFonts w:ascii="Times New Roman" w:eastAsia="Times New Roman" w:hAnsi="Times New Roman" w:cs="Times New Roman"/>
-          <w:sz w:val="20"/>
-          <w:szCs w:val="20"/>
-        </w:rPr>
-        <w:t>customer_id</w:t>
-      </w:r>
-      <w:proofErr w:type="spellEnd"/>
-      <w:r>
-        <w:rPr>
-          <w:rFonts w:ascii="Times New Roman" w:eastAsia="Times New Roman" w:hAnsi="Times New Roman" w:cs="Times New Roman"/>
-          <w:sz w:val="20"/>
-          <w:szCs w:val="20"/>
-        </w:rPr>
-        <w:t>"</w:t>
-      </w:r>
-      <w:r>
-        <w:rPr>
-          <w:rFonts w:ascii="Times New Roman" w:eastAsia="Times New Roman" w:hAnsi="Times New Roman" w:cs="Times New Roman"/>
-          <w:sz w:val="20"/>
-          <w:szCs w:val="20"/>
-        </w:rPr>
-        <w:t xml:space="preserve"> // one to many</w:t>
-      </w:r>
-    </w:p>
-    <w:p>
-      <w:pPr>
-        <w:rPr>
-          <w:rFonts w:ascii="Times New Roman" w:eastAsia="Times New Roman" w:hAnsi="Times New Roman" w:cs="Times New Roman"/>
-          <w:sz w:val="20"/>
-          <w:szCs w:val="20"/>
-        </w:rPr>
-      </w:pPr>
-    </w:p>
-    <w:p>
-      <w:pPr>
-        <w:rPr>
-          <w:rFonts w:ascii="Times New Roman" w:eastAsia="Times New Roman" w:hAnsi="Times New Roman" w:cs="Times New Roman"/>
-          <w:sz w:val="20"/>
-          <w:szCs w:val="20"/>
-        </w:rPr>
-      </w:pPr>
-      <w:r>
-        <w:rPr>
-          <w:rFonts w:ascii="Times New Roman" w:eastAsia="Times New Roman" w:hAnsi="Times New Roman" w:cs="Times New Roman"/>
-          <w:sz w:val="20"/>
-          <w:szCs w:val="20"/>
-        </w:rPr>
-        <w:t>Ref: "Reviews"."</w:t>
+    </w:p>
+    <w:p>
+      <w:pPr>
+        <w:rPr>
+          <w:rFonts w:ascii="Times New Roman" w:eastAsia="Times New Roman" w:hAnsi="Times New Roman" w:cs="Times New Roman"/>
+          <w:sz w:val="20"/>
+          <w:szCs w:val="20"/>
+        </w:rPr>
+      </w:pPr>
+      <w:r>
+        <w:rPr>
+          <w:rFonts w:ascii="Times New Roman" w:eastAsia="Times New Roman" w:hAnsi="Times New Roman" w:cs="Times New Roman"/>
+          <w:sz w:val="20"/>
+          <w:szCs w:val="20"/>
+        </w:rPr>
+        <w:t>// one to one</w:t>
+      </w:r>
+    </w:p>
+    <w:p>
+      <w:pPr>
+        <w:rPr>
+          <w:rFonts w:ascii="Times New Roman" w:eastAsia="Times New Roman" w:hAnsi="Times New Roman" w:cs="Times New Roman"/>
+          <w:sz w:val="20"/>
+          <w:szCs w:val="20"/>
+        </w:rPr>
+      </w:pPr>
+    </w:p>
+    <w:p>
+      <w:pPr>
+        <w:rPr>
+          <w:rFonts w:ascii="Times New Roman" w:eastAsia="Times New Roman" w:hAnsi="Times New Roman" w:cs="Times New Roman"/>
+          <w:sz w:val="20"/>
+          <w:szCs w:val="20"/>
+        </w:rPr>
+      </w:pPr>
+      <w:r>
+        <w:rPr>
+          <w:rFonts w:ascii="Times New Roman" w:eastAsia="Times New Roman" w:hAnsi="Times New Roman" w:cs="Times New Roman"/>
+          <w:sz w:val="20"/>
+          <w:szCs w:val="20"/>
+        </w:rPr>
+        <w:t>Ref: "Orders"."</w:t>
       </w:r>
       <w:proofErr w:type="spellStart"/>
       <w:proofErr w:type="gramStart"/>
@@ -2829,15 +3126,7 @@
           <w:sz w:val="20"/>
           <w:szCs w:val="20"/>
         </w:rPr>
-        <w:t>" &gt;</w:t>
-      </w:r>
-      <w:r>
-        <w:rPr>
-          <w:rFonts w:ascii="Times New Roman" w:eastAsia="Times New Roman" w:hAnsi="Times New Roman" w:cs="Times New Roman"/>
-          <w:sz w:val="20"/>
-          <w:szCs w:val="20"/>
-        </w:rPr>
-        <w:t xml:space="preserve"> "Orders"."</w:t>
+        <w:t>" &lt; "Items"."</w:t>
       </w:r>
       <w:proofErr w:type="spellStart"/>
       <w:proofErr w:type="gramEnd"/>
@@ -2856,237 +3145,54 @@
           <w:sz w:val="20"/>
           <w:szCs w:val="20"/>
         </w:rPr>
-        <w:t>"</w:t>
-      </w:r>
-      <w:r>
-        <w:rPr>
-          <w:rFonts w:ascii="Times New Roman" w:eastAsia="Times New Roman" w:hAnsi="Times New Roman" w:cs="Times New Roman"/>
-          <w:sz w:val="20"/>
-          <w:szCs w:val="20"/>
-        </w:rPr>
-        <w:t xml:space="preserve"> // many to one</w:t>
-      </w:r>
-    </w:p>
-    <w:p>
-      <w:pPr>
-        <w:rPr>
-          <w:rFonts w:ascii="Times New Roman" w:eastAsia="Times New Roman" w:hAnsi="Times New Roman" w:cs="Times New Roman"/>
-          <w:sz w:val="20"/>
-          <w:szCs w:val="20"/>
-        </w:rPr>
-      </w:pPr>
-      <w:r>
-        <w:rPr>
-          <w:rFonts w:ascii="Times New Roman" w:eastAsia="Times New Roman" w:hAnsi="Times New Roman" w:cs="Times New Roman"/>
-          <w:sz w:val="20"/>
-          <w:szCs w:val="20"/>
-        </w:rPr>
-        <w:br/>
-      </w:r>
-    </w:p>
-    <w:p>
-      <w:pPr>
-        <w:rPr>
-          <w:rFonts w:ascii="Times New Roman" w:eastAsia="Times New Roman" w:hAnsi="Times New Roman" w:cs="Times New Roman"/>
-          <w:sz w:val="20"/>
-          <w:szCs w:val="20"/>
-        </w:rPr>
-      </w:pPr>
-      <w:r>
-        <w:rPr>
-          <w:rFonts w:ascii="Times New Roman" w:eastAsia="Times New Roman" w:hAnsi="Times New Roman" w:cs="Times New Roman"/>
-          <w:sz w:val="20"/>
-          <w:szCs w:val="20"/>
-        </w:rPr>
-        <w:t>Ref: "Payments"."</w:t>
-      </w:r>
-      <w:proofErr w:type="spellStart"/>
-      <w:r>
-        <w:rPr>
-          <w:rFonts w:ascii="Times New Roman" w:eastAsia="Times New Roman" w:hAnsi="Times New Roman" w:cs="Times New Roman"/>
-          <w:sz w:val="20"/>
-          <w:szCs w:val="20"/>
-        </w:rPr>
-        <w:t>order_id</w:t>
-      </w:r>
-      <w:proofErr w:type="spellEnd"/>
-      <w:r>
-        <w:rPr>
-          <w:rFonts w:ascii="Times New Roman" w:eastAsia="Times New Roman" w:hAnsi="Times New Roman" w:cs="Times New Roman"/>
-          <w:sz w:val="20"/>
-          <w:szCs w:val="20"/>
-        </w:rPr>
-        <w:t>" -</w:t>
-      </w:r>
-      <w:r>
-        <w:rPr>
-          <w:rFonts w:ascii="Times New Roman" w:eastAsia="Times New Roman" w:hAnsi="Times New Roman" w:cs="Times New Roman"/>
-          <w:sz w:val="20"/>
-          <w:szCs w:val="20"/>
-        </w:rPr>
-        <w:t xml:space="preserve"> "Orders"."</w:t>
-      </w:r>
-      <w:proofErr w:type="spellStart"/>
-      <w:r>
-        <w:rPr>
-          <w:rFonts w:ascii="Times New Roman" w:eastAsia="Times New Roman" w:hAnsi="Times New Roman" w:cs="Times New Roman"/>
-          <w:sz w:val="20"/>
-          <w:szCs w:val="20"/>
-        </w:rPr>
-        <w:t>order_id</w:t>
-      </w:r>
-      <w:proofErr w:type="spellEnd"/>
-      <w:r>
-        <w:rPr>
-          <w:rFonts w:ascii="Times New Roman" w:eastAsia="Times New Roman" w:hAnsi="Times New Roman" w:cs="Times New Roman"/>
-          <w:sz w:val="20"/>
-          <w:szCs w:val="20"/>
-        </w:rPr>
-        <w:t>"</w:t>
-      </w:r>
-      <w:r>
-        <w:rPr>
-          <w:rFonts w:ascii="Times New Roman" w:eastAsia="Times New Roman" w:hAnsi="Times New Roman" w:cs="Times New Roman"/>
-          <w:sz w:val="20"/>
-          <w:szCs w:val="20"/>
-        </w:rPr>
-        <w:t xml:space="preserve"> // one to one</w:t>
-      </w:r>
-    </w:p>
-    <w:p>
-      <w:pPr>
-        <w:rPr>
-          <w:rFonts w:ascii="Times New Roman" w:eastAsia="Times New Roman" w:hAnsi="Times New Roman" w:cs="Times New Roman"/>
-          <w:sz w:val="20"/>
-          <w:szCs w:val="20"/>
-        </w:rPr>
-      </w:pPr>
-    </w:p>
-    <w:p>
-      <w:pPr>
-        <w:rPr>
-          <w:rFonts w:ascii="Times New Roman" w:eastAsia="Times New Roman" w:hAnsi="Times New Roman" w:cs="Times New Roman"/>
-          <w:sz w:val="20"/>
-          <w:szCs w:val="20"/>
-        </w:rPr>
-      </w:pPr>
-      <w:r>
-        <w:rPr>
-          <w:rFonts w:ascii="Times New Roman" w:eastAsia="Times New Roman" w:hAnsi="Times New Roman" w:cs="Times New Roman"/>
-          <w:sz w:val="20"/>
-          <w:szCs w:val="20"/>
-        </w:rPr>
-        <w:t>Ref: "Items"."</w:t>
-      </w:r>
-      <w:proofErr w:type="spellStart"/>
-      <w:proofErr w:type="gramStart"/>
-      <w:r>
-        <w:rPr>
-          <w:rFonts w:ascii="Times New Roman" w:eastAsia="Times New Roman" w:hAnsi="Times New Roman" w:cs="Times New Roman"/>
-          <w:sz w:val="20"/>
-          <w:szCs w:val="20"/>
-        </w:rPr>
-        <w:t>seller_id</w:t>
-      </w:r>
-      <w:proofErr w:type="spellEnd"/>
-      <w:r>
-        <w:rPr>
-          <w:rFonts w:ascii="Times New Roman" w:eastAsia="Times New Roman" w:hAnsi="Times New Roman" w:cs="Times New Roman"/>
-          <w:sz w:val="20"/>
-          <w:szCs w:val="20"/>
-        </w:rPr>
-        <w:t>" &lt; "sellers"."</w:t>
-      </w:r>
-      <w:proofErr w:type="spellStart"/>
-      <w:proofErr w:type="gramEnd"/>
-      <w:r>
-        <w:rPr>
-          <w:rFonts w:ascii="Times New Roman" w:eastAsia="Times New Roman" w:hAnsi="Times New Roman" w:cs="Times New Roman"/>
-          <w:sz w:val="20"/>
-          <w:szCs w:val="20"/>
-        </w:rPr>
-        <w:t>seller_id</w:t>
-      </w:r>
-      <w:proofErr w:type="spellEnd"/>
-      <w:r>
-        <w:rPr>
-          <w:rFonts w:ascii="Times New Roman" w:eastAsia="Times New Roman" w:hAnsi="Times New Roman" w:cs="Times New Roman"/>
-          <w:sz w:val="20"/>
-          <w:szCs w:val="20"/>
-        </w:rPr>
-        <w:t>"</w:t>
-      </w:r>
-      <w:r>
-        <w:rPr>
-          <w:rFonts w:ascii="Times New Roman" w:eastAsia="Times New Roman" w:hAnsi="Times New Roman" w:cs="Times New Roman"/>
-          <w:sz w:val="20"/>
-          <w:szCs w:val="20"/>
-        </w:rPr>
-        <w:t xml:space="preserve"> // one to many</w:t>
-      </w:r>
-    </w:p>
-    <w:p>
-      <w:pPr>
-        <w:rPr>
-          <w:rFonts w:ascii="Times New Roman" w:eastAsia="Times New Roman" w:hAnsi="Times New Roman" w:cs="Times New Roman"/>
-          <w:sz w:val="20"/>
-          <w:szCs w:val="20"/>
-        </w:rPr>
-      </w:pPr>
-    </w:p>
-    <w:p>
-      <w:pPr>
-        <w:rPr>
-          <w:rFonts w:ascii="Times New Roman" w:eastAsia="Times New Roman" w:hAnsi="Times New Roman" w:cs="Times New Roman"/>
-          <w:sz w:val="20"/>
-          <w:szCs w:val="20"/>
-        </w:rPr>
-      </w:pPr>
-      <w:r>
-        <w:rPr>
-          <w:rFonts w:ascii="Times New Roman" w:eastAsia="Times New Roman" w:hAnsi="Times New Roman" w:cs="Times New Roman"/>
-          <w:sz w:val="20"/>
-          <w:szCs w:val="20"/>
-        </w:rPr>
-        <w:t>Ref: "Custom</w:t>
-      </w:r>
-      <w:r>
-        <w:rPr>
-          <w:rFonts w:ascii="Times New Roman" w:eastAsia="Times New Roman" w:hAnsi="Times New Roman" w:cs="Times New Roman"/>
-          <w:sz w:val="20"/>
-          <w:szCs w:val="20"/>
-        </w:rPr>
-        <w:t>er"."</w:t>
-      </w:r>
-      <w:proofErr w:type="spellStart"/>
-      <w:proofErr w:type="gramStart"/>
-      <w:r>
-        <w:rPr>
-          <w:rFonts w:ascii="Times New Roman" w:eastAsia="Times New Roman" w:hAnsi="Times New Roman" w:cs="Times New Roman"/>
-          <w:sz w:val="20"/>
-          <w:szCs w:val="20"/>
-        </w:rPr>
-        <w:t>customer_zip_code_prefix</w:t>
-      </w:r>
-      <w:proofErr w:type="spellEnd"/>
-      <w:r>
-        <w:rPr>
-          <w:rFonts w:ascii="Times New Roman" w:eastAsia="Times New Roman" w:hAnsi="Times New Roman" w:cs="Times New Roman"/>
-          <w:sz w:val="20"/>
-          <w:szCs w:val="20"/>
-        </w:rPr>
-        <w:t>" -</w:t>
-      </w:r>
-      <w:r>
-        <w:rPr>
-          <w:rFonts w:ascii="Times New Roman" w:eastAsia="Times New Roman" w:hAnsi="Times New Roman" w:cs="Times New Roman"/>
-          <w:sz w:val="20"/>
-          <w:szCs w:val="20"/>
-        </w:rPr>
-        <w:t xml:space="preserve"> "Geo"."</w:t>
-      </w:r>
-      <w:proofErr w:type="spellStart"/>
-      <w:proofErr w:type="gramEnd"/>
+        <w:t xml:space="preserve">" //one </w:t>
+      </w:r>
+      <w:proofErr w:type="gramStart"/>
+      <w:r>
+        <w:rPr>
+          <w:rFonts w:ascii="Times New Roman" w:eastAsia="Times New Roman" w:hAnsi="Times New Roman" w:cs="Times New Roman"/>
+          <w:sz w:val="20"/>
+          <w:szCs w:val="20"/>
+        </w:rPr>
+        <w:t>to</w:t>
+      </w:r>
+      <w:proofErr w:type="gramEnd"/>
+      <w:r>
+        <w:rPr>
+          <w:rFonts w:ascii="Times New Roman" w:eastAsia="Times New Roman" w:hAnsi="Times New Roman" w:cs="Times New Roman"/>
+          <w:sz w:val="20"/>
+          <w:szCs w:val="20"/>
+        </w:rPr>
+        <w:t xml:space="preserve"> many</w:t>
+      </w:r>
+    </w:p>
+    <w:p>
+      <w:pPr>
+        <w:rPr>
+          <w:rFonts w:ascii="Times New Roman" w:eastAsia="Times New Roman" w:hAnsi="Times New Roman" w:cs="Times New Roman"/>
+          <w:sz w:val="20"/>
+          <w:szCs w:val="20"/>
+        </w:rPr>
+      </w:pPr>
+    </w:p>
+    <w:p>
+      <w:pPr>
+        <w:rPr>
+          <w:rFonts w:ascii="Times New Roman" w:eastAsia="Times New Roman" w:hAnsi="Times New Roman" w:cs="Times New Roman"/>
+          <w:sz w:val="20"/>
+          <w:szCs w:val="20"/>
+        </w:rPr>
+      </w:pPr>
+      <w:r>
+        <w:rPr>
+          <w:rFonts w:ascii="Times New Roman" w:eastAsia="Times New Roman" w:hAnsi="Times New Roman" w:cs="Times New Roman"/>
+          <w:sz w:val="20"/>
+          <w:szCs w:val="20"/>
+        </w:rPr>
+        <w:t>Ref: "Geo"."</w:t>
+      </w:r>
+      <w:proofErr w:type="spellStart"/>
+      <w:proofErr w:type="gramStart"/>
       <w:r>
         <w:rPr>
           <w:rFonts w:ascii="Times New Roman" w:eastAsia="Times New Roman" w:hAnsi="Times New Roman" w:cs="Times New Roman"/>
@@ -3102,220 +3208,32 @@
           <w:sz w:val="20"/>
           <w:szCs w:val="20"/>
         </w:rPr>
-        <w:t>"</w:t>
-      </w:r>
-      <w:r>
-        <w:rPr>
-          <w:rFonts w:ascii="Times New Roman" w:eastAsia="Times New Roman" w:hAnsi="Times New Roman" w:cs="Times New Roman"/>
-          <w:sz w:val="20"/>
-          <w:szCs w:val="20"/>
-        </w:rPr>
-        <w:t xml:space="preserve"> // one to one </w:t>
-      </w:r>
-    </w:p>
-    <w:p>
-      <w:pPr>
-        <w:rPr>
-          <w:rFonts w:ascii="Times New Roman" w:eastAsia="Times New Roman" w:hAnsi="Times New Roman" w:cs="Times New Roman"/>
-          <w:sz w:val="20"/>
-          <w:szCs w:val="20"/>
-        </w:rPr>
-      </w:pPr>
-    </w:p>
-    <w:p>
-      <w:pPr>
-        <w:rPr>
-          <w:rFonts w:ascii="Times New Roman" w:eastAsia="Times New Roman" w:hAnsi="Times New Roman" w:cs="Times New Roman"/>
-          <w:sz w:val="20"/>
-          <w:szCs w:val="20"/>
-        </w:rPr>
-      </w:pPr>
-      <w:r>
-        <w:rPr>
-          <w:rFonts w:ascii="Times New Roman" w:eastAsia="Times New Roman" w:hAnsi="Times New Roman" w:cs="Times New Roman"/>
-          <w:sz w:val="20"/>
-          <w:szCs w:val="20"/>
-        </w:rPr>
-        <w:t>Ref: "Category"."</w:t>
-      </w:r>
-      <w:proofErr w:type="spellStart"/>
-      <w:proofErr w:type="gramStart"/>
-      <w:r>
-        <w:rPr>
-          <w:rFonts w:ascii="Times New Roman" w:eastAsia="Times New Roman" w:hAnsi="Times New Roman" w:cs="Times New Roman"/>
-          <w:sz w:val="20"/>
-          <w:szCs w:val="20"/>
-        </w:rPr>
-        <w:t>product_category_name</w:t>
-      </w:r>
-      <w:proofErr w:type="spellEnd"/>
-      <w:r>
-        <w:rPr>
-          <w:rFonts w:ascii="Times New Roman" w:eastAsia="Times New Roman" w:hAnsi="Times New Roman" w:cs="Times New Roman"/>
-          <w:sz w:val="20"/>
-          <w:szCs w:val="20"/>
-        </w:rPr>
-        <w:t xml:space="preserve">" </w:t>
-      </w:r>
-      <w:r>
-        <w:rPr>
-          <w:rFonts w:ascii="Times New Roman" w:eastAsia="Times New Roman" w:hAnsi="Times New Roman" w:cs="Times New Roman"/>
-          <w:sz w:val="20"/>
-          <w:szCs w:val="20"/>
-        </w:rPr>
-        <w:t>-</w:t>
-      </w:r>
-      <w:r>
-        <w:rPr>
-          <w:rFonts w:ascii="Times New Roman" w:eastAsia="Times New Roman" w:hAnsi="Times New Roman" w:cs="Times New Roman"/>
-          <w:sz w:val="20"/>
-          <w:szCs w:val="20"/>
-        </w:rPr>
-        <w:t xml:space="preserve"> "Products"."</w:t>
-      </w:r>
-      <w:proofErr w:type="spellStart"/>
-      <w:proofErr w:type="gramEnd"/>
-      <w:r>
-        <w:rPr>
-          <w:rFonts w:ascii="Times New Roman" w:eastAsia="Times New Roman" w:hAnsi="Times New Roman" w:cs="Times New Roman"/>
-          <w:sz w:val="20"/>
-          <w:szCs w:val="20"/>
-        </w:rPr>
-        <w:t>product_category_name</w:t>
-      </w:r>
-      <w:proofErr w:type="spellEnd"/>
-      <w:r>
-        <w:rPr>
-          <w:rFonts w:ascii="Times New Roman" w:eastAsia="Times New Roman" w:hAnsi="Times New Roman" w:cs="Times New Roman"/>
-          <w:sz w:val="20"/>
-          <w:szCs w:val="20"/>
-        </w:rPr>
-        <w:t>"</w:t>
-      </w:r>
-    </w:p>
-    <w:p>
-      <w:pPr>
-        <w:rPr>
-          <w:rFonts w:ascii="Times New Roman" w:eastAsia="Times New Roman" w:hAnsi="Times New Roman" w:cs="Times New Roman"/>
-          <w:sz w:val="20"/>
-          <w:szCs w:val="20"/>
-        </w:rPr>
-      </w:pPr>
-      <w:r>
-        <w:rPr>
-          <w:rFonts w:ascii="Times New Roman" w:eastAsia="Times New Roman" w:hAnsi="Times New Roman" w:cs="Times New Roman"/>
-          <w:sz w:val="20"/>
-          <w:szCs w:val="20"/>
-        </w:rPr>
-        <w:t>/</w:t>
-      </w:r>
-      <w:r>
-        <w:rPr>
-          <w:rFonts w:ascii="Times New Roman" w:eastAsia="Times New Roman" w:hAnsi="Times New Roman" w:cs="Times New Roman"/>
-          <w:sz w:val="20"/>
-          <w:szCs w:val="20"/>
-        </w:rPr>
-        <w:t>/</w:t>
-      </w:r>
-      <w:r>
-        <w:rPr>
-          <w:rFonts w:ascii="Times New Roman" w:eastAsia="Times New Roman" w:hAnsi="Times New Roman" w:cs="Times New Roman"/>
-          <w:sz w:val="20"/>
-          <w:szCs w:val="20"/>
-        </w:rPr>
-        <w:t xml:space="preserve"> one to one</w:t>
-      </w:r>
-    </w:p>
-    <w:p>
-      <w:pPr>
-        <w:rPr>
-          <w:rFonts w:ascii="Times New Roman" w:eastAsia="Times New Roman" w:hAnsi="Times New Roman" w:cs="Times New Roman"/>
-          <w:sz w:val="20"/>
-          <w:szCs w:val="20"/>
-        </w:rPr>
-      </w:pPr>
-    </w:p>
-    <w:p>
-      <w:pPr>
-        <w:rPr>
-          <w:rFonts w:ascii="Times New Roman" w:eastAsia="Times New Roman" w:hAnsi="Times New Roman" w:cs="Times New Roman"/>
-          <w:sz w:val="20"/>
-          <w:szCs w:val="20"/>
-        </w:rPr>
-      </w:pPr>
-      <w:r>
-        <w:rPr>
-          <w:rFonts w:ascii="Times New Roman" w:eastAsia="Times New Roman" w:hAnsi="Times New Roman" w:cs="Times New Roman"/>
-          <w:sz w:val="20"/>
-          <w:szCs w:val="20"/>
-        </w:rPr>
-        <w:t>Ref: "Orders"."</w:t>
-      </w:r>
-      <w:proofErr w:type="spellStart"/>
-      <w:proofErr w:type="gramStart"/>
-      <w:r>
-        <w:rPr>
-          <w:rFonts w:ascii="Times New Roman" w:eastAsia="Times New Roman" w:hAnsi="Times New Roman" w:cs="Times New Roman"/>
-          <w:sz w:val="20"/>
-          <w:szCs w:val="20"/>
-        </w:rPr>
-        <w:t>order_id</w:t>
-      </w:r>
-      <w:proofErr w:type="spellEnd"/>
-      <w:r>
-        <w:rPr>
-          <w:rFonts w:ascii="Times New Roman" w:eastAsia="Times New Roman" w:hAnsi="Times New Roman" w:cs="Times New Roman"/>
-          <w:sz w:val="20"/>
-          <w:szCs w:val="20"/>
-        </w:rPr>
-        <w:t>" &gt;</w:t>
-      </w:r>
-      <w:r>
-        <w:rPr>
-          <w:rFonts w:ascii="Times New Roman" w:eastAsia="Times New Roman" w:hAnsi="Times New Roman" w:cs="Times New Roman"/>
-          <w:sz w:val="20"/>
-          <w:szCs w:val="20"/>
-        </w:rPr>
-        <w:t xml:space="preserve"> "Items"."</w:t>
-      </w:r>
-      <w:proofErr w:type="spellStart"/>
-      <w:proofErr w:type="gramEnd"/>
-      <w:r>
-        <w:rPr>
-          <w:rFonts w:ascii="Times New Roman" w:eastAsia="Times New Roman" w:hAnsi="Times New Roman" w:cs="Times New Roman"/>
-          <w:sz w:val="20"/>
-          <w:szCs w:val="20"/>
-        </w:rPr>
-        <w:t>order_id</w:t>
-      </w:r>
-      <w:proofErr w:type="spellEnd"/>
-      <w:r>
-        <w:rPr>
-          <w:rFonts w:ascii="Times New Roman" w:eastAsia="Times New Roman" w:hAnsi="Times New Roman" w:cs="Times New Roman"/>
-          <w:sz w:val="20"/>
-          <w:szCs w:val="20"/>
-        </w:rPr>
-        <w:t>"</w:t>
-      </w:r>
-      <w:r>
-        <w:rPr>
-          <w:rFonts w:ascii="Times New Roman" w:eastAsia="Times New Roman" w:hAnsi="Times New Roman" w:cs="Times New Roman"/>
-          <w:sz w:val="20"/>
-          <w:szCs w:val="20"/>
-        </w:rPr>
-        <w:t xml:space="preserve"> //</w:t>
-      </w:r>
-      <w:r>
-        <w:rPr>
-          <w:rFonts w:ascii="Times New Roman" w:eastAsia="Times New Roman" w:hAnsi="Times New Roman" w:cs="Times New Roman"/>
-          <w:sz w:val="20"/>
-          <w:szCs w:val="20"/>
-        </w:rPr>
-        <w:t>many to one</w:t>
-      </w:r>
-    </w:p>
-    <w:bookmarkEnd w:id="0"/>
-    <w:p/>
+        <w:t>" - "sellers"."</w:t>
+      </w:r>
+      <w:proofErr w:type="spellStart"/>
+      <w:proofErr w:type="gramEnd"/>
+      <w:r>
+        <w:rPr>
+          <w:rFonts w:ascii="Times New Roman" w:eastAsia="Times New Roman" w:hAnsi="Times New Roman" w:cs="Times New Roman"/>
+          <w:sz w:val="20"/>
+          <w:szCs w:val="20"/>
+        </w:rPr>
+        <w:t>seller_zip_code_prefix</w:t>
+      </w:r>
+      <w:proofErr w:type="spellEnd"/>
+      <w:r>
+        <w:rPr>
+          <w:rFonts w:ascii="Times New Roman" w:eastAsia="Times New Roman" w:hAnsi="Times New Roman" w:cs="Times New Roman"/>
+          <w:sz w:val="20"/>
+          <w:szCs w:val="20"/>
+        </w:rPr>
+        <w:t>" // one to one</w:t>
+      </w:r>
+    </w:p>
+    <w:p>
+      <w:bookmarkStart w:id="0" w:name="_GoBack"/>
+      <w:bookmarkEnd w:id="0"/>
+    </w:p>
     <w:sectPr>
       <w:pgSz w:w="11906" w:h="16838"/>
       <w:pgMar w:top="1440" w:right="1440" w:bottom="1440" w:left="1440" w:header="720" w:footer="720" w:gutter="0"/>
@@ -3489,7 +3407,6 @@
   <w:style w:type="character" w:default="1" w:styleId="DefaultParagraphFont">
     <w:name w:val="Default Paragraph Font"/>
     <w:uiPriority w:val="1"/>
-    <w:semiHidden/>
     <w:unhideWhenUsed/>
   </w:style>
   <w:style w:type="table" w:default="1" w:styleId="TableNormal">
@@ -3740,7 +3657,6 @@
   <w:style w:type="character" w:default="1" w:styleId="DefaultParagraphFont">
     <w:name w:val="Default Paragraph Font"/>
     <w:uiPriority w:val="1"/>
-    <w:semiHidden/>
     <w:unhideWhenUsed/>
   </w:style>
   <w:style w:type="table" w:default="1" w:styleId="TableNormal">
